--- a/doc/使用說明書.docx
+++ b/doc/使用說明書.docx
@@ -1599,16 +1599,8 @@
         <w:rPr>
           <w:rFonts w:ascii="標楷體-繁" w:eastAsia="標楷體-繁" w:hAnsi="標楷體-繁"/>
         </w:rPr>
-        <w:t xml:space="preserve">CSR Report </w:t>
-      </w:r>
-      <w:proofErr w:type="spellStart"/>
-      <w:r>
-        <w:rPr>
-          <w:rFonts w:ascii="標楷體-繁" w:eastAsia="標楷體-繁" w:hAnsi="標楷體-繁"/>
-        </w:rPr>
-        <w:t>Crawlert</w:t>
-      </w:r>
-      <w:proofErr w:type="spellEnd"/>
+        <w:t>CSR Report Crawler</w:t>
+      </w:r>
       <w:r>
         <w:rPr>
           <w:rFonts w:ascii="標楷體-繁" w:eastAsia="標楷體-繁" w:hAnsi="標楷體-繁" w:hint="eastAsia"/>
@@ -3737,25 +3729,67 @@
           <w:rFonts w:ascii="Times New Roman" w:eastAsia="標楷體-繁" w:hAnsi="Times New Roman" w:cs="Times New Roman" w:hint="eastAsia"/>
         </w:rPr>
         <w:lastRenderedPageBreak/>
-        <w:t>當自動測試控制軟體完成資料爬取後，它會自動關閉。爬取的資料會暫時儲存在</w:t>
+        <w:t>當</w:t>
       </w:r>
       <w:r>
         <w:rPr>
           <w:rFonts w:ascii="Times New Roman" w:eastAsia="標楷體-繁" w:hAnsi="Times New Roman" w:cs="Times New Roman"/>
         </w:rPr>
+        <w:t>Chrome</w:t>
+      </w:r>
+      <w:r>
+        <w:rPr>
+          <w:rFonts w:ascii="Times New Roman" w:eastAsia="標楷體-繁" w:hAnsi="Times New Roman" w:cs="Times New Roman" w:hint="eastAsia"/>
+        </w:rPr>
+        <w:t>藉由</w:t>
+      </w:r>
+      <w:r>
+        <w:rPr>
+          <w:rFonts w:ascii="Times New Roman" w:eastAsia="標楷體-繁" w:hAnsi="Times New Roman" w:cs="Times New Roman" w:hint="eastAsia"/>
+        </w:rPr>
+        <w:t>自動測試控制軟體完成資料爬取後，它會自動關閉。爬取的資料會暫時儲存在</w:t>
+      </w:r>
+      <w:r>
+        <w:rPr>
+          <w:rFonts w:ascii="Times New Roman" w:eastAsia="標楷體-繁" w:hAnsi="Times New Roman" w:cs="Times New Roman" w:hint="eastAsia"/>
+        </w:rPr>
+        <w:t>“</w:t>
+      </w:r>
+      <w:r>
+        <w:rPr>
+          <w:rFonts w:ascii="Times New Roman" w:eastAsia="標楷體-繁" w:hAnsi="Times New Roman" w:cs="Times New Roman"/>
+        </w:rPr>
         <w:t>output</w:t>
       </w:r>
       <w:r>
         <w:rPr>
           <w:rFonts w:ascii="Times New Roman" w:eastAsia="標楷體-繁" w:hAnsi="Times New Roman" w:cs="Times New Roman" w:hint="eastAsia"/>
         </w:rPr>
+        <w:t>”</w:t>
+      </w:r>
+      <w:r>
+        <w:rPr>
+          <w:rFonts w:ascii="Times New Roman" w:eastAsia="標楷體-繁" w:hAnsi="Times New Roman" w:cs="Times New Roman" w:hint="eastAsia"/>
+        </w:rPr>
         <w:t>資料夾內的</w:t>
       </w:r>
       <w:r>
         <w:rPr>
+          <w:rFonts w:ascii="Times New Roman" w:eastAsia="標楷體-繁" w:hAnsi="Times New Roman" w:cs="Times New Roman" w:hint="eastAsia"/>
+        </w:rPr>
+        <w:t>“</w:t>
+      </w:r>
+      <w:r>
+        <w:rPr>
           <w:rFonts w:ascii="Times New Roman" w:eastAsia="標楷體-繁" w:hAnsi="Times New Roman" w:cs="Times New Roman"/>
         </w:rPr>
         <w:t>table</w:t>
+      </w:r>
+      <w:r>
+        <w:rPr>
+          <w:rFonts w:ascii="Times New Roman" w:eastAsia="標楷體-繁" w:hAnsi="Times New Roman" w:cs="Times New Roman" w:hint="eastAsia"/>
+        </w:rPr>
+        <w:t>”</w:t>
       </w:r>
       <w:r>
         <w:rPr>
@@ -5198,7 +5232,19 @@
         <w:rPr>
           <w:rFonts w:ascii="Times New Roman" w:eastAsia="標楷體-繁" w:hAnsi="Times New Roman" w:cs="Times New Roman" w:hint="eastAsia"/>
         </w:rPr>
-        <w:t>所下載的報告書會被儲存於「上市」資料夾，檔名格式設定為「西元年</w:t>
+        <w:t>所下載的報告書會被儲存於「上市」資料夾，</w:t>
+      </w:r>
+      <w:r>
+        <w:rPr>
+          <w:rFonts w:ascii="Times New Roman" w:eastAsia="標楷體-繁" w:hAnsi="Times New Roman" w:cs="Times New Roman" w:hint="eastAsia"/>
+        </w:rPr>
+        <w:t>下載下來的報告書</w:t>
+      </w:r>
+      <w:r>
+        <w:rPr>
+          <w:rFonts w:ascii="Times New Roman" w:eastAsia="標楷體-繁" w:hAnsi="Times New Roman" w:cs="Times New Roman" w:hint="eastAsia"/>
+        </w:rPr>
+        <w:t>檔名格式設定為「西元年</w:t>
       </w:r>
       <w:r>
         <w:rPr>
@@ -5698,16 +5744,32 @@
           <w:rFonts w:ascii="標楷體-繁" w:eastAsia="標楷體-繁" w:hAnsi="標楷體-繁" w:hint="eastAsia"/>
         </w:rPr>
         <w:lastRenderedPageBreak/>
-        <w:t>刪除此次使用系統時所建立的資料夾（其命名格式為</w:t>
-      </w:r>
-      <w:proofErr w:type="spellStart"/>
+        <w:t>刪除此次使用系統時所建立的資料夾（其</w:t>
+      </w:r>
+      <w:r>
+        <w:rPr>
+          <w:rFonts w:ascii="標楷體-繁" w:eastAsia="標楷體-繁" w:hAnsi="標楷體-繁" w:hint="eastAsia"/>
+        </w:rPr>
+        <w:t>檔名</w:t>
+      </w:r>
+      <w:r>
+        <w:rPr>
+          <w:rFonts w:ascii="標楷體-繁" w:eastAsia="標楷體-繁" w:hAnsi="標楷體-繁" w:hint="eastAsia"/>
+        </w:rPr>
+        <w:t>命名格式為</w:t>
+      </w:r>
       <w:r>
         <w:rPr>
           <w:rFonts w:ascii="標楷體-繁" w:eastAsia="標楷體-繁" w:hAnsi="標楷體-繁"/>
         </w:rPr>
-        <w:t>YYMMDD_hhrr</w:t>
-      </w:r>
-      <w:proofErr w:type="spellEnd"/>
+        <w:t>YYMMDD_hh</w:t>
+      </w:r>
+      <w:r>
+        <w:rPr>
+          <w:rFonts w:ascii="標楷體-繁" w:eastAsia="標楷體-繁" w:hAnsi="標楷體-繁"/>
+        </w:rPr>
+        <w:t>mm</w:t>
+      </w:r>
       <w:r>
         <w:rPr>
           <w:rFonts w:ascii="標楷體-繁" w:eastAsia="標楷體-繁" w:hAnsi="標楷體-繁"/>

--- a/doc/使用說明書.docx
+++ b/doc/使用說明書.docx
@@ -5647,7 +5647,19 @@
         <w:rPr>
           <w:rFonts w:ascii="Times New Roman" w:eastAsia="標楷體-繁" w:hAnsi="Times New Roman" w:cs="Times New Roman" w:hint="eastAsia"/>
         </w:rPr>
-        <w:t>若載入表格時發生錯誤，可以嘗試重新開啟程式。中斷病重新開啟程式需要完成下列步驟：</w:t>
+        <w:t>若載入表格時發生錯誤，可以嘗試重新開啟程式。中斷</w:t>
+      </w:r>
+      <w:r>
+        <w:rPr>
+          <w:rFonts w:ascii="Times New Roman" w:eastAsia="標楷體-繁" w:hAnsi="Times New Roman" w:cs="Times New Roman" w:hint="eastAsia"/>
+        </w:rPr>
+        <w:t>並</w:t>
+      </w:r>
+      <w:r>
+        <w:rPr>
+          <w:rFonts w:ascii="Times New Roman" w:eastAsia="標楷體-繁" w:hAnsi="Times New Roman" w:cs="Times New Roman" w:hint="eastAsia"/>
+        </w:rPr>
+        <w:t>重新開啟程式需要完成下列步驟：</w:t>
       </w:r>
     </w:p>
     <w:p>
